--- a/docker/docmosis/templates/CV-UNS-DEC-ENG-01131.docx
+++ b/docker/docmosis/templates/CV-UNS-DEC-ENG-01131.docx
@@ -269,7 +269,7 @@
                           <pic:cNvPicPr/>
                         </pic:nvPicPr>
                         <pic:blipFill>
-                          <a:blip r:embed="rId5"/>
+                          <a:blip r:embed="rId8"/>
                           <a:stretch>
                             <a:fillRect/>
                           </a:stretch>
@@ -403,7 +403,7 @@
                   <o:lock v:ext="edit" aspectratio="t"/>
                 </v:shapetype>
                 <v:shape id="Picture 16" o:spid="_x0000_s1027" type="#_x0000_t75" style="position:absolute;left:50292;width:6858;height:6858;visibility:visible;mso-wrap-style:square" o:gfxdata="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">
-                  <v:imagedata r:id="rId6" o:title=""/>
+                  <v:imagedata r:id="rId9" o:title=""/>
                 </v:shape>
                 <v:shape id="Shape 90" o:spid="_x0000_s1028" style="position:absolute;top:8731;width:59429;height:0;visibility:visible;mso-wrap-style:square;v-text-anchor:top" coordsize="5942965,0" o:gfxdata="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" path="m5942965,l,e" filled="f">
                   <v:path arrowok="t" textboxrect="0,0,5942965,0"/>
@@ -905,25 +905,15 @@
           <w:color w:val="000000" w:themeColor="text1"/>
           <w:lang w:eastAsia="en-GB"/>
         </w:rPr>
-        <w:t xml:space="preserve">ll stages, the parties must consider settling this litigation by any means of Alternative Dispute Resolution. This includes round table conferences, early neutral evaluation, </w:t>
-      </w:r>
-      <w:proofErr w:type="gramStart"/>
+        <w:t>t all</w:t>
+      </w:r>
       <w:r>
         <w:rPr>
           <w:rFonts w:ascii="Arial" w:eastAsia="Times New Roman" w:hAnsi="Arial" w:cs="Arial"/>
           <w:color w:val="000000" w:themeColor="text1"/>
           <w:lang w:eastAsia="en-GB"/>
         </w:rPr>
-        <w:t>mediation</w:t>
-      </w:r>
-      <w:proofErr w:type="gramEnd"/>
-      <w:r>
-        <w:rPr>
-          <w:rFonts w:ascii="Arial" w:eastAsia="Times New Roman" w:hAnsi="Arial" w:cs="Arial"/>
-          <w:color w:val="000000" w:themeColor="text1"/>
-          <w:lang w:eastAsia="en-GB"/>
-        </w:rPr>
-        <w:t xml:space="preserve"> and arbitration. Any party not engaging in any such means proposed by another must uploaded to the Digital Portal a witness statement giving reasons within 21 days of receipt of that proposal. That witness statement must not be shown to the trial judge until questions of costs arise.</w:t>
+        <w:t xml:space="preserve"> stages, the parties must consider settling this litigation by any means of Alternative Dispute Resolution. This includes round table conferences, early neutral evaluation, mediation and arbitration. Any party not engaging in any such means proposed by another must uploaded to the Digital Portal a witness statement giving reasons within 21 days of receipt of that proposal. That witness statement must not be shown to the trial judge until questions of costs arise.</w:t>
       </w:r>
     </w:p>
     <w:p>
@@ -2552,14 +2542,7 @@
           <w:rFonts w:ascii="Arial" w:eastAsia="Times New Roman" w:hAnsi="Arial" w:cs="Arial"/>
           <w:lang w:eastAsia="en-GB"/>
         </w:rPr>
-        <w:t xml:space="preserve"> and will be</w:t>
-      </w:r>
-      <w:r>
-        <w:rPr>
-          <w:rFonts w:ascii="Arial" w:eastAsia="Times New Roman" w:hAnsi="Arial" w:cs="Arial"/>
-          <w:lang w:eastAsia="en-GB"/>
-        </w:rPr>
-        <w:t xml:space="preserve"> </w:t>
+        <w:t xml:space="preserve"> and will be </w:t>
       </w:r>
       <w:r>
         <w:rPr>
@@ -6817,6 +6800,15 @@
 </file>
 
 <file path=customXml/item1.xml><?xml version="1.0" encoding="utf-8"?>
+<?mso-contentType ?>
+<FormTemplates xmlns="http://schemas.microsoft.com/sharepoint/v3/contenttype/forms">
+  <Display>DocumentLibraryForm</Display>
+  <Edit>DocumentLibraryForm</Edit>
+  <New>DocumentLibraryForm</New>
+</FormTemplates>
+</file>
+
+<file path=customXml/item2.xml><?xml version="1.0" encoding="utf-8"?>
 <ct:contentTypeSchema xmlns:ct="http://schemas.microsoft.com/office/2006/metadata/contentType" xmlns:ma="http://schemas.microsoft.com/office/2006/metadata/properties/metaAttributes" ct:_="" ma:_="" ma:contentTypeName="_CtTemplate" ma:contentTypeID="0x01010064A5FDCCFB03F540B94405305D7DE14F00A4F8B82F7CEF57469A8FE5CEAB7A0EE0" ma:contentTypeVersion="54" ma:contentTypeDescription="Part of Template Management with Site Columns representing custom attributes." ma:contentTypeScope="" ma:versionID="c2ae9af6f2d07f5c87e529250672afb5">
   <xsd:schema xmlns:xsd="http://www.w3.org/2001/XMLSchema" xmlns:xs="http://www.w3.org/2001/XMLSchema" xmlns:p="http://schemas.microsoft.com/office/2006/metadata/properties" xmlns:ns2="f336f4fe-8719-4ea2-b5d6-29b3a580aeb4" xmlns:ns3="b57b892a-dd61-4bba-b372-a8d93da2c7e6" targetNamespace="http://schemas.microsoft.com/office/2006/metadata/properties" ma:root="true" ma:fieldsID="5cc5ae0d05cbe82a12e0833457866b27" ns2:_="" ns3:_="">
     <xsd:import namespace="f336f4fe-8719-4ea2-b5d6-29b3a580aeb4"/>
@@ -7132,15 +7124,6 @@
 </ct:contentTypeSchema>
 </file>
 
-<file path=customXml/item2.xml><?xml version="1.0" encoding="utf-8"?>
-<?mso-contentType ?>
-<FormTemplates xmlns="http://schemas.microsoft.com/sharepoint/v3/contenttype/forms">
-  <Display>DocumentLibraryForm</Display>
-  <Edit>DocumentLibraryForm</Edit>
-  <New>DocumentLibraryForm</New>
-</FormTemplates>
-</file>
-
 <file path=customXml/item3.xml><?xml version="1.0" encoding="utf-8"?>
 <p:properties xmlns:p="http://schemas.microsoft.com/office/2006/metadata/properties" xmlns:xsi="http://www.w3.org/2001/XMLSchema-instance" xmlns:pc="http://schemas.microsoft.com/office/infopath/2007/PartnerControls">
   <documentManagement>
@@ -7160,13 +7143,38 @@
 </file>
 
 <file path=customXml/itemProps1.xml><?xml version="1.0" encoding="utf-8"?>
-<ds:datastoreItem xmlns:ds="http://schemas.openxmlformats.org/officeDocument/2006/customXml" ds:itemID="{5FC536DF-A696-4054-91F6-4D714A03699E}"/>
+<ds:datastoreItem xmlns:ds="http://schemas.openxmlformats.org/officeDocument/2006/customXml" ds:itemID="{0A291025-B274-4E6B-B6F0-32798DD58C0F}">
+  <ds:schemaRefs>
+    <ds:schemaRef ds:uri="http://schemas.microsoft.com/sharepoint/v3/contenttype/forms"/>
+  </ds:schemaRefs>
+</ds:datastoreItem>
 </file>
 
 <file path=customXml/itemProps2.xml><?xml version="1.0" encoding="utf-8"?>
-<ds:datastoreItem xmlns:ds="http://schemas.openxmlformats.org/officeDocument/2006/customXml" ds:itemID="{0A291025-B274-4E6B-B6F0-32798DD58C0F}"/>
+<ds:datastoreItem xmlns:ds="http://schemas.openxmlformats.org/officeDocument/2006/customXml" ds:itemID="{5FC536DF-A696-4054-91F6-4D714A03699E}">
+  <ds:schemaRefs>
+    <ds:schemaRef ds:uri="http://schemas.microsoft.com/office/2006/metadata/contentType"/>
+    <ds:schemaRef ds:uri="http://schemas.microsoft.com/office/2006/metadata/properties/metaAttributes"/>
+    <ds:schemaRef ds:uri="http://www.w3.org/2001/XMLSchema"/>
+    <ds:schemaRef ds:uri="http://schemas.microsoft.com/office/2006/metadata/properties"/>
+    <ds:schemaRef ds:uri="f336f4fe-8719-4ea2-b5d6-29b3a580aeb4"/>
+    <ds:schemaRef ds:uri="b57b892a-dd61-4bba-b372-a8d93da2c7e6"/>
+    <ds:schemaRef ds:uri="http://schemas.microsoft.com/office/2006/documentManagement/types"/>
+    <ds:schemaRef ds:uri="http://schemas.microsoft.com/office/infopath/2007/PartnerControls"/>
+    <ds:schemaRef ds:uri="http://schemas.openxmlformats.org/package/2006/metadata/core-properties"/>
+    <ds:schemaRef ds:uri="http://purl.org/dc/elements/1.1/"/>
+    <ds:schemaRef ds:uri="http://purl.org/dc/terms/"/>
+    <ds:schemaRef ds:uri="http://schemas.microsoft.com/internal/obd"/>
+  </ds:schemaRefs>
+</ds:datastoreItem>
 </file>
 
 <file path=customXml/itemProps3.xml><?xml version="1.0" encoding="utf-8"?>
-<ds:datastoreItem xmlns:ds="http://schemas.openxmlformats.org/officeDocument/2006/customXml" ds:itemID="{D0A7C455-9E81-45ED-8320-4509C5952A7F}"/>
+<ds:datastoreItem xmlns:ds="http://schemas.openxmlformats.org/officeDocument/2006/customXml" ds:itemID="{D0A7C455-9E81-45ED-8320-4509C5952A7F}">
+  <ds:schemaRefs>
+    <ds:schemaRef ds:uri="http://schemas.microsoft.com/office/2006/metadata/properties"/>
+    <ds:schemaRef ds:uri="http://schemas.microsoft.com/office/infopath/2007/PartnerControls"/>
+    <ds:schemaRef ds:uri="f336f4fe-8719-4ea2-b5d6-29b3a580aeb4"/>
+  </ds:schemaRefs>
+</ds:datastoreItem>
 </file>